--- a/weekly_reports/Temporary_Report_of_Weekly_Meetings.docx
+++ b/weekly_reports/Temporary_Report_of_Weekly_Meetings.docx
@@ -10,7 +10,13 @@
     <w:p/>
     <w:p>
       <w:r>
-        <w:t>Week 1:</w:t>
+        <w:t>Week 1</w:t>
+      </w:r>
+      <w:r>
+        <w:t>, 09/01/23</w:t>
+      </w:r>
+      <w:r>
+        <w:t>:</w:t>
       </w:r>
     </w:p>
     <w:p>
@@ -64,12 +70,116 @@
     <w:p/>
     <w:p>
       <w:r>
-        <w:t xml:space="preserve">Week 2: </w:t>
-      </w:r>
-    </w:p>
-    <w:p>
-      <w:r>
-        <w:t xml:space="preserve"> </w:t>
+        <w:t>Week 2</w:t>
+      </w:r>
+      <w:r>
+        <w:t>, 17/01/23</w:t>
+      </w:r>
+      <w:r>
+        <w:t xml:space="preserve">: </w:t>
+      </w:r>
+    </w:p>
+    <w:p>
+      <w:pPr>
+        <w:pStyle w:val="ListParagraph"/>
+        <w:numPr>
+          <w:ilvl w:val="0"/>
+          <w:numId w:val="2"/>
+        </w:numPr>
+      </w:pPr>
+      <w:r>
+        <w:t xml:space="preserve">Did presentation of quantum states, density matrix and basic </w:t>
+      </w:r>
+      <w:proofErr w:type="gramStart"/>
+      <w:r>
+        <w:t>QRC</w:t>
+      </w:r>
+      <w:proofErr w:type="gramEnd"/>
+    </w:p>
+    <w:p>
+      <w:pPr>
+        <w:pStyle w:val="ListParagraph"/>
+        <w:numPr>
+          <w:ilvl w:val="0"/>
+          <w:numId w:val="2"/>
+        </w:numPr>
+      </w:pPr>
+      <w:r>
+        <w:t xml:space="preserve">Presentation personally was inadequate, poorly written, done and </w:t>
+      </w:r>
+      <w:proofErr w:type="gramStart"/>
+      <w:r>
+        <w:t>explained</w:t>
+      </w:r>
+      <w:proofErr w:type="gramEnd"/>
+    </w:p>
+    <w:p>
+      <w:pPr>
+        <w:pStyle w:val="ListParagraph"/>
+        <w:numPr>
+          <w:ilvl w:val="0"/>
+          <w:numId w:val="2"/>
+        </w:numPr>
+      </w:pPr>
+      <w:r>
+        <w:t>Need to understand theory much better, I have done some notes on density matrices and on dynamical systems</w:t>
+      </w:r>
+    </w:p>
+    <w:p>
+      <w:pPr>
+        <w:pStyle w:val="ListParagraph"/>
+        <w:numPr>
+          <w:ilvl w:val="0"/>
+          <w:numId w:val="2"/>
+        </w:numPr>
+      </w:pPr>
+      <w:r>
+        <w:t xml:space="preserve">Paper by Gosh, read through and highlighted important bits. I understand a lot better now what the paper </w:t>
+      </w:r>
+      <w:proofErr w:type="gramStart"/>
+      <w:r>
+        <w:t>entails</w:t>
+      </w:r>
+      <w:proofErr w:type="gramEnd"/>
+    </w:p>
+    <w:p>
+      <w:pPr>
+        <w:pStyle w:val="ListParagraph"/>
+        <w:numPr>
+          <w:ilvl w:val="0"/>
+          <w:numId w:val="2"/>
+        </w:numPr>
+      </w:pPr>
+      <w:r>
+        <w:t>I got much better with GitLab and how it works, managed to organize files and such through bash command</w:t>
+      </w:r>
+    </w:p>
+    <w:p>
+      <w:pPr>
+        <w:pStyle w:val="ListParagraph"/>
+        <w:numPr>
+          <w:ilvl w:val="0"/>
+          <w:numId w:val="2"/>
+        </w:numPr>
+      </w:pPr>
+      <w:r>
+        <w:t xml:space="preserve">Looked at the Lindblad equation, </w:t>
+      </w:r>
+      <w:proofErr w:type="spellStart"/>
+      <w:r>
+        <w:t>schro</w:t>
+      </w:r>
+      <w:proofErr w:type="spellEnd"/>
+      <w:r>
+        <w:t xml:space="preserve"> equation a general </w:t>
+      </w:r>
+      <w:proofErr w:type="spellStart"/>
+      <w:r>
+        <w:t>linblad</w:t>
+      </w:r>
+      <w:proofErr w:type="spellEnd"/>
+      <w:r>
+        <w:t xml:space="preserve"> equation, still need to understand the formulation more</w:t>
       </w:r>
     </w:p>
     <w:sectPr>
@@ -197,8 +307,124 @@
       </w:rPr>
     </w:lvl>
   </w:abstractNum>
+  <w:abstractNum w:abstractNumId="1" w15:restartNumberingAfterBreak="0">
+    <w:nsid w:val="7FFD697F"/>
+    <w:multiLevelType w:val="hybridMultilevel"/>
+    <w:tmpl w:val="0E6478BA"/>
+    <w:lvl w:ilvl="0" w:tplc="04090001">
+      <w:start w:val="1"/>
+      <w:numFmt w:val="bullet"/>
+      <w:lvlText w:val=""/>
+      <w:lvlJc w:val="left"/>
+      <w:pPr>
+        <w:ind w:left="765" w:hanging="360"/>
+      </w:pPr>
+      <w:rPr>
+        <w:rFonts w:ascii="Symbol" w:hAnsi="Symbol" w:hint="default"/>
+      </w:rPr>
+    </w:lvl>
+    <w:lvl w:ilvl="1" w:tplc="04090003" w:tentative="1">
+      <w:start w:val="1"/>
+      <w:numFmt w:val="bullet"/>
+      <w:lvlText w:val="o"/>
+      <w:lvlJc w:val="left"/>
+      <w:pPr>
+        <w:ind w:left="1485" w:hanging="360"/>
+      </w:pPr>
+      <w:rPr>
+        <w:rFonts w:ascii="Courier New" w:hAnsi="Courier New" w:cs="Courier New" w:hint="default"/>
+      </w:rPr>
+    </w:lvl>
+    <w:lvl w:ilvl="2" w:tplc="04090005" w:tentative="1">
+      <w:start w:val="1"/>
+      <w:numFmt w:val="bullet"/>
+      <w:lvlText w:val=""/>
+      <w:lvlJc w:val="left"/>
+      <w:pPr>
+        <w:ind w:left="2205" w:hanging="360"/>
+      </w:pPr>
+      <w:rPr>
+        <w:rFonts w:ascii="Wingdings" w:hAnsi="Wingdings" w:hint="default"/>
+      </w:rPr>
+    </w:lvl>
+    <w:lvl w:ilvl="3" w:tplc="04090001" w:tentative="1">
+      <w:start w:val="1"/>
+      <w:numFmt w:val="bullet"/>
+      <w:lvlText w:val=""/>
+      <w:lvlJc w:val="left"/>
+      <w:pPr>
+        <w:ind w:left="2925" w:hanging="360"/>
+      </w:pPr>
+      <w:rPr>
+        <w:rFonts w:ascii="Symbol" w:hAnsi="Symbol" w:hint="default"/>
+      </w:rPr>
+    </w:lvl>
+    <w:lvl w:ilvl="4" w:tplc="04090003" w:tentative="1">
+      <w:start w:val="1"/>
+      <w:numFmt w:val="bullet"/>
+      <w:lvlText w:val="o"/>
+      <w:lvlJc w:val="left"/>
+      <w:pPr>
+        <w:ind w:left="3645" w:hanging="360"/>
+      </w:pPr>
+      <w:rPr>
+        <w:rFonts w:ascii="Courier New" w:hAnsi="Courier New" w:cs="Courier New" w:hint="default"/>
+      </w:rPr>
+    </w:lvl>
+    <w:lvl w:ilvl="5" w:tplc="04090005" w:tentative="1">
+      <w:start w:val="1"/>
+      <w:numFmt w:val="bullet"/>
+      <w:lvlText w:val=""/>
+      <w:lvlJc w:val="left"/>
+      <w:pPr>
+        <w:ind w:left="4365" w:hanging="360"/>
+      </w:pPr>
+      <w:rPr>
+        <w:rFonts w:ascii="Wingdings" w:hAnsi="Wingdings" w:hint="default"/>
+      </w:rPr>
+    </w:lvl>
+    <w:lvl w:ilvl="6" w:tplc="04090001" w:tentative="1">
+      <w:start w:val="1"/>
+      <w:numFmt w:val="bullet"/>
+      <w:lvlText w:val=""/>
+      <w:lvlJc w:val="left"/>
+      <w:pPr>
+        <w:ind w:left="5085" w:hanging="360"/>
+      </w:pPr>
+      <w:rPr>
+        <w:rFonts w:ascii="Symbol" w:hAnsi="Symbol" w:hint="default"/>
+      </w:rPr>
+    </w:lvl>
+    <w:lvl w:ilvl="7" w:tplc="04090003" w:tentative="1">
+      <w:start w:val="1"/>
+      <w:numFmt w:val="bullet"/>
+      <w:lvlText w:val="o"/>
+      <w:lvlJc w:val="left"/>
+      <w:pPr>
+        <w:ind w:left="5805" w:hanging="360"/>
+      </w:pPr>
+      <w:rPr>
+        <w:rFonts w:ascii="Courier New" w:hAnsi="Courier New" w:cs="Courier New" w:hint="default"/>
+      </w:rPr>
+    </w:lvl>
+    <w:lvl w:ilvl="8" w:tplc="04090005" w:tentative="1">
+      <w:start w:val="1"/>
+      <w:numFmt w:val="bullet"/>
+      <w:lvlText w:val=""/>
+      <w:lvlJc w:val="left"/>
+      <w:pPr>
+        <w:ind w:left="6525" w:hanging="360"/>
+      </w:pPr>
+      <w:rPr>
+        <w:rFonts w:ascii="Wingdings" w:hAnsi="Wingdings" w:hint="default"/>
+      </w:rPr>
+    </w:lvl>
+  </w:abstractNum>
   <w:num w:numId="1" w16cid:durableId="796607326">
     <w:abstractNumId w:val="0"/>
+  </w:num>
+  <w:num w:numId="2" w16cid:durableId="895624480">
+    <w:abstractNumId w:val="1"/>
   </w:num>
 </w:numbering>
 </file>

--- a/weekly_reports/Temporary_Report_of_Weekly_Meetings.docx
+++ b/weekly_reports/Temporary_Report_of_Weekly_Meetings.docx
@@ -88,13 +88,8 @@
         </w:numPr>
       </w:pPr>
       <w:r>
-        <w:t xml:space="preserve">Did presentation of quantum states, density matrix and basic </w:t>
-      </w:r>
-      <w:proofErr w:type="gramStart"/>
-      <w:r>
-        <w:t>QRC</w:t>
-      </w:r>
-      <w:proofErr w:type="gramEnd"/>
+        <w:t>Did presentation of quantum states, density matrix and basic QRC</w:t>
+      </w:r>
     </w:p>
     <w:p>
       <w:pPr>
@@ -105,13 +100,8 @@
         </w:numPr>
       </w:pPr>
       <w:r>
-        <w:t xml:space="preserve">Presentation personally was inadequate, poorly written, done and </w:t>
-      </w:r>
-      <w:proofErr w:type="gramStart"/>
-      <w:r>
-        <w:t>explained</w:t>
-      </w:r>
-      <w:proofErr w:type="gramEnd"/>
+        <w:t>Presentation personally was inadequate, poorly written, done and explained</w:t>
+      </w:r>
     </w:p>
     <w:p>
       <w:pPr>
@@ -134,13 +124,8 @@
         </w:numPr>
       </w:pPr>
       <w:r>
-        <w:t xml:space="preserve">Paper by Gosh, read through and highlighted important bits. I understand a lot better now what the paper </w:t>
-      </w:r>
-      <w:proofErr w:type="gramStart"/>
-      <w:r>
-        <w:t>entails</w:t>
-      </w:r>
-      <w:proofErr w:type="gramEnd"/>
+        <w:t>Paper by Gosh, read through and highlighted important bits. I understand a lot better now what the paper entails</w:t>
+      </w:r>
     </w:p>
     <w:p>
       <w:pPr>
@@ -181,6 +166,185 @@
       <w:r>
         <w:t xml:space="preserve"> equation, still need to understand the formulation more</w:t>
       </w:r>
+    </w:p>
+    <w:p>
+      <w:r>
+        <w:t xml:space="preserve">Week </w:t>
+      </w:r>
+      <w:r>
+        <w:t>3</w:t>
+      </w:r>
+      <w:r>
+        <w:t xml:space="preserve">, </w:t>
+      </w:r>
+      <w:r>
+        <w:t>24</w:t>
+      </w:r>
+      <w:r>
+        <w:t xml:space="preserve">/01/23: </w:t>
+      </w:r>
+    </w:p>
+    <w:p>
+      <w:pPr>
+        <w:pStyle w:val="ListParagraph"/>
+        <w:numPr>
+          <w:ilvl w:val="0"/>
+          <w:numId w:val="2"/>
+        </w:numPr>
+      </w:pPr>
+      <w:r>
+        <w:t xml:space="preserve">Did presentation of </w:t>
+      </w:r>
+      <w:proofErr w:type="spellStart"/>
+      <w:r>
+        <w:t>qrc</w:t>
+      </w:r>
+      <w:proofErr w:type="spellEnd"/>
+    </w:p>
+    <w:p>
+      <w:pPr>
+        <w:pStyle w:val="ListParagraph"/>
+        <w:numPr>
+          <w:ilvl w:val="0"/>
+          <w:numId w:val="2"/>
+        </w:numPr>
+      </w:pPr>
+      <w:r>
+        <w:t xml:space="preserve">Presentation </w:t>
+      </w:r>
+      <w:r>
+        <w:t>slightly better</w:t>
+      </w:r>
+    </w:p>
+    <w:p>
+      <w:pPr>
+        <w:pStyle w:val="ListParagraph"/>
+        <w:numPr>
+          <w:ilvl w:val="0"/>
+          <w:numId w:val="2"/>
+        </w:numPr>
+      </w:pPr>
+      <w:r>
+        <w:t>Need to understand theory much better</w:t>
+      </w:r>
+      <w:r>
+        <w:t xml:space="preserve"> and explanation of H</w:t>
+      </w:r>
+    </w:p>
+    <w:p>
+      <w:pPr>
+        <w:pStyle w:val="ListParagraph"/>
+        <w:numPr>
+          <w:ilvl w:val="0"/>
+          <w:numId w:val="2"/>
+        </w:numPr>
+      </w:pPr>
+      <w:r>
+        <w:t>Talked more about H and how it is described</w:t>
+      </w:r>
+    </w:p>
+    <w:p>
+      <w:pPr>
+        <w:pStyle w:val="ListParagraph"/>
+        <w:numPr>
+          <w:ilvl w:val="0"/>
+          <w:numId w:val="2"/>
+        </w:numPr>
+      </w:pPr>
+      <w:r>
+        <w:t>Fidelity and how that is described.</w:t>
+      </w:r>
+    </w:p>
+    <w:p/>
+    <w:p>
+      <w:r>
+        <w:t xml:space="preserve">Week </w:t>
+      </w:r>
+      <w:r>
+        <w:t>4</w:t>
+      </w:r>
+      <w:r>
+        <w:t xml:space="preserve">, </w:t>
+      </w:r>
+      <w:r>
+        <w:t>31</w:t>
+      </w:r>
+      <w:r>
+        <w:t xml:space="preserve">/01/23: </w:t>
+      </w:r>
+    </w:p>
+    <w:p>
+      <w:pPr>
+        <w:pStyle w:val="ListParagraph"/>
+        <w:numPr>
+          <w:ilvl w:val="0"/>
+          <w:numId w:val="3"/>
+        </w:numPr>
+      </w:pPr>
+      <w:r>
+        <w:t>Talked more about the H</w:t>
+      </w:r>
+    </w:p>
+    <w:p>
+      <w:pPr>
+        <w:pStyle w:val="ListParagraph"/>
+        <w:numPr>
+          <w:ilvl w:val="0"/>
+          <w:numId w:val="3"/>
+        </w:numPr>
+      </w:pPr>
+      <w:r>
+        <w:t>Need to do a short writeup explaining just the Hamiltonian and fidelity</w:t>
+      </w:r>
+    </w:p>
+    <w:p>
+      <w:pPr>
+        <w:pStyle w:val="ListParagraph"/>
+        <w:numPr>
+          <w:ilvl w:val="0"/>
+          <w:numId w:val="3"/>
+        </w:numPr>
+      </w:pPr>
+      <w:r>
+        <w:t xml:space="preserve">Went through some preliminary coding </w:t>
+      </w:r>
+      <w:proofErr w:type="spellStart"/>
+      <w:r>
+        <w:t>protocode</w:t>
+      </w:r>
+      <w:proofErr w:type="spellEnd"/>
+      <w:r>
+        <w:t xml:space="preserve"> and logic</w:t>
+      </w:r>
+    </w:p>
+    <w:p>
+      <w:pPr>
+        <w:pStyle w:val="ListParagraph"/>
+        <w:numPr>
+          <w:ilvl w:val="0"/>
+          <w:numId w:val="3"/>
+        </w:numPr>
+      </w:pPr>
+      <w:r>
+        <w:t xml:space="preserve">Latex introduction – started formatting thesis </w:t>
+      </w:r>
+    </w:p>
+    <w:p>
+      <w:pPr>
+        <w:pStyle w:val="ListParagraph"/>
+        <w:numPr>
+          <w:ilvl w:val="0"/>
+          <w:numId w:val="3"/>
+        </w:numPr>
+      </w:pPr>
+      <w:r>
+        <w:t xml:space="preserve">Might get introduced to </w:t>
+      </w:r>
+      <w:proofErr w:type="spellStart"/>
+      <w:r>
+        <w:t>matlab</w:t>
+      </w:r>
+      <w:proofErr w:type="spellEnd"/>
     </w:p>
     <w:sectPr>
       <w:pgSz w:w="11906" w:h="16838"/>
@@ -308,6 +472,119 @@
     </w:lvl>
   </w:abstractNum>
   <w:abstractNum w:abstractNumId="1" w15:restartNumberingAfterBreak="0">
+    <w:nsid w:val="75C858DB"/>
+    <w:multiLevelType w:val="hybridMultilevel"/>
+    <w:tmpl w:val="2A52DBF4"/>
+    <w:lvl w:ilvl="0" w:tplc="04090001">
+      <w:start w:val="1"/>
+      <w:numFmt w:val="bullet"/>
+      <w:lvlText w:val=""/>
+      <w:lvlJc w:val="left"/>
+      <w:pPr>
+        <w:ind w:left="720" w:hanging="360"/>
+      </w:pPr>
+      <w:rPr>
+        <w:rFonts w:ascii="Symbol" w:hAnsi="Symbol" w:hint="default"/>
+      </w:rPr>
+    </w:lvl>
+    <w:lvl w:ilvl="1" w:tplc="04090003" w:tentative="1">
+      <w:start w:val="1"/>
+      <w:numFmt w:val="bullet"/>
+      <w:lvlText w:val="o"/>
+      <w:lvlJc w:val="left"/>
+      <w:pPr>
+        <w:ind w:left="1440" w:hanging="360"/>
+      </w:pPr>
+      <w:rPr>
+        <w:rFonts w:ascii="Courier New" w:hAnsi="Courier New" w:cs="Courier New" w:hint="default"/>
+      </w:rPr>
+    </w:lvl>
+    <w:lvl w:ilvl="2" w:tplc="04090005" w:tentative="1">
+      <w:start w:val="1"/>
+      <w:numFmt w:val="bullet"/>
+      <w:lvlText w:val=""/>
+      <w:lvlJc w:val="left"/>
+      <w:pPr>
+        <w:ind w:left="2160" w:hanging="360"/>
+      </w:pPr>
+      <w:rPr>
+        <w:rFonts w:ascii="Wingdings" w:hAnsi="Wingdings" w:hint="default"/>
+      </w:rPr>
+    </w:lvl>
+    <w:lvl w:ilvl="3" w:tplc="04090001" w:tentative="1">
+      <w:start w:val="1"/>
+      <w:numFmt w:val="bullet"/>
+      <w:lvlText w:val=""/>
+      <w:lvlJc w:val="left"/>
+      <w:pPr>
+        <w:ind w:left="2880" w:hanging="360"/>
+      </w:pPr>
+      <w:rPr>
+        <w:rFonts w:ascii="Symbol" w:hAnsi="Symbol" w:hint="default"/>
+      </w:rPr>
+    </w:lvl>
+    <w:lvl w:ilvl="4" w:tplc="04090003" w:tentative="1">
+      <w:start w:val="1"/>
+      <w:numFmt w:val="bullet"/>
+      <w:lvlText w:val="o"/>
+      <w:lvlJc w:val="left"/>
+      <w:pPr>
+        <w:ind w:left="3600" w:hanging="360"/>
+      </w:pPr>
+      <w:rPr>
+        <w:rFonts w:ascii="Courier New" w:hAnsi="Courier New" w:cs="Courier New" w:hint="default"/>
+      </w:rPr>
+    </w:lvl>
+    <w:lvl w:ilvl="5" w:tplc="04090005" w:tentative="1">
+      <w:start w:val="1"/>
+      <w:numFmt w:val="bullet"/>
+      <w:lvlText w:val=""/>
+      <w:lvlJc w:val="left"/>
+      <w:pPr>
+        <w:ind w:left="4320" w:hanging="360"/>
+      </w:pPr>
+      <w:rPr>
+        <w:rFonts w:ascii="Wingdings" w:hAnsi="Wingdings" w:hint="default"/>
+      </w:rPr>
+    </w:lvl>
+    <w:lvl w:ilvl="6" w:tplc="04090001" w:tentative="1">
+      <w:start w:val="1"/>
+      <w:numFmt w:val="bullet"/>
+      <w:lvlText w:val=""/>
+      <w:lvlJc w:val="left"/>
+      <w:pPr>
+        <w:ind w:left="5040" w:hanging="360"/>
+      </w:pPr>
+      <w:rPr>
+        <w:rFonts w:ascii="Symbol" w:hAnsi="Symbol" w:hint="default"/>
+      </w:rPr>
+    </w:lvl>
+    <w:lvl w:ilvl="7" w:tplc="04090003" w:tentative="1">
+      <w:start w:val="1"/>
+      <w:numFmt w:val="bullet"/>
+      <w:lvlText w:val="o"/>
+      <w:lvlJc w:val="left"/>
+      <w:pPr>
+        <w:ind w:left="5760" w:hanging="360"/>
+      </w:pPr>
+      <w:rPr>
+        <w:rFonts w:ascii="Courier New" w:hAnsi="Courier New" w:cs="Courier New" w:hint="default"/>
+      </w:rPr>
+    </w:lvl>
+    <w:lvl w:ilvl="8" w:tplc="04090005" w:tentative="1">
+      <w:start w:val="1"/>
+      <w:numFmt w:val="bullet"/>
+      <w:lvlText w:val=""/>
+      <w:lvlJc w:val="left"/>
+      <w:pPr>
+        <w:ind w:left="6480" w:hanging="360"/>
+      </w:pPr>
+      <w:rPr>
+        <w:rFonts w:ascii="Wingdings" w:hAnsi="Wingdings" w:hint="default"/>
+      </w:rPr>
+    </w:lvl>
+  </w:abstractNum>
+  <w:abstractNum w:abstractNumId="2" w15:restartNumberingAfterBreak="0">
     <w:nsid w:val="7FFD697F"/>
     <w:multiLevelType w:val="hybridMultilevel"/>
     <w:tmpl w:val="0E6478BA"/>
@@ -424,6 +701,9 @@
     <w:abstractNumId w:val="0"/>
   </w:num>
   <w:num w:numId="2" w16cid:durableId="895624480">
+    <w:abstractNumId w:val="2"/>
+  </w:num>
+  <w:num w:numId="3" w16cid:durableId="1553619853">
     <w:abstractNumId w:val="1"/>
   </w:num>
 </w:numbering>
